--- a/nuevo documento world.docx
+++ b/nuevo documento world.docx
@@ -12,13 +12,67 @@
       </w:r>
       <w:proofErr w:type="spellEnd"/>
       <w:r>
-        <w:t xml:space="preserve"> básico</w:t>
+        <w:t xml:space="preserve"> básico sin ninguna imagen </w:t>
       </w:r>
+    </w:p>
+    <w:p/>
+    <w:p>
+      <w:r>
+        <w:t xml:space="preserve">Insertar una imagen aquí  </w:t>
+      </w:r>
+    </w:p>
+    <w:p/>
+    <w:p>
       <w:bookmarkStart w:id="0" w:name="_GoBack"/>
+      <w:r>
+        <w:rPr>
+          <w:noProof/>
+          <w:lang w:eastAsia="es-CO"/>
+        </w:rPr>
+        <w:lastRenderedPageBreak/>
+        <w:drawing>
+          <wp:inline distT="0" distB="0" distL="0" distR="0">
+            <wp:extent cx="4645660" cy="8258810"/>
+            <wp:effectExtent l="0" t="0" r="2540" b="8890"/>
+            <wp:docPr id="3" name="Imagen 3"/>
+            <wp:cNvGraphicFramePr>
+              <a:graphicFrameLocks xmlns:a="http://schemas.openxmlformats.org/drawingml/2006/main" noChangeAspect="1"/>
+            </wp:cNvGraphicFramePr>
+            <a:graphic xmlns:a="http://schemas.openxmlformats.org/drawingml/2006/main">
+              <a:graphicData uri="http://schemas.openxmlformats.org/drawingml/2006/picture">
+                <pic:pic xmlns:pic="http://schemas.openxmlformats.org/drawingml/2006/picture">
+                  <pic:nvPicPr>
+                    <pic:cNvPr id="3" name="drax.jpg"/>
+                    <pic:cNvPicPr/>
+                  </pic:nvPicPr>
+                  <pic:blipFill>
+                    <a:blip r:embed="rId4">
+                      <a:extLst>
+                        <a:ext uri="{28A0092B-C50C-407E-A947-70E740481C1C}">
+                          <a14:useLocalDpi xmlns:a14="http://schemas.microsoft.com/office/drawing/2010/main" val="0"/>
+                        </a:ext>
+                      </a:extLst>
+                    </a:blip>
+                    <a:stretch>
+                      <a:fillRect/>
+                    </a:stretch>
+                  </pic:blipFill>
+                  <pic:spPr>
+                    <a:xfrm>
+                      <a:off x="0" y="0"/>
+                      <a:ext cx="4645660" cy="8258810"/>
+                    </a:xfrm>
+                    <a:prstGeom prst="rect">
+                      <a:avLst/>
+                    </a:prstGeom>
+                  </pic:spPr>
+                </pic:pic>
+              </a:graphicData>
+            </a:graphic>
+          </wp:inline>
+        </w:drawing>
+      </w:r>
       <w:bookmarkEnd w:id="0"/>
-      <w:r>
-        <w:t xml:space="preserve"> sin ninguna imagen </w:t>
-      </w:r>
     </w:p>
     <w:sectPr>
       <w:pgSz w:w="12240" w:h="15840"/>

--- a/nuevo documento world.docx
+++ b/nuevo documento world.docx
@@ -21,9 +21,26 @@
         <w:t xml:space="preserve">Insertar una imagen aquí  </w:t>
       </w:r>
     </w:p>
-    <w:p/>
     <w:p>
+      <w:proofErr w:type="spellStart"/>
+      <w:r>
+        <w:t>Intorucud</w:t>
+      </w:r>
+      <w:proofErr w:type="spellEnd"/>
+    </w:p>
+    <w:p>
+      <w:proofErr w:type="spellStart"/>
+      <w:r>
+        <w:t>Marcot</w:t>
+      </w:r>
+      <w:proofErr w:type="spellEnd"/>
+      <w:r>
+        <w:t xml:space="preserve"> maro</w:t>
+      </w:r>
       <w:bookmarkStart w:id="0" w:name="_GoBack"/>
+      <w:bookmarkEnd w:id="0"/>
+    </w:p>
+    <w:p>
       <w:r>
         <w:rPr>
           <w:noProof/>
@@ -72,7 +89,6 @@
           </wp:inline>
         </w:drawing>
       </w:r>
-      <w:bookmarkEnd w:id="0"/>
     </w:p>
     <w:sectPr>
       <w:pgSz w:w="12240" w:h="15840"/>
